--- a/resume_natalia_plishkina.docx
+++ b/resume_natalia_plishkina.docx
@@ -1081,9 +1081,8 @@
           <w:kern w:val="0"/>
           <w:sz w:val="24"/>
           <w:szCs w:val="24"/>
-          <w:lang w:val="en"/>
-        </w:rPr>
-        <w:t>S</w:t>
+        </w:rPr>
+        <w:t>Dictionaries</w:t>
       </w:r>
       <w:r>
         <w:rPr>
@@ -1095,7 +1094,7 @@
           <w:szCs w:val="24"/>
           <w:lang w:val="en"/>
         </w:rPr>
-        <w:t>chedule</w:t>
+        <w:t xml:space="preserve"> aggregator</w:t>
       </w:r>
       <w:r>
         <w:rPr>
@@ -1127,105 +1126,9 @@
             <w:szCs w:val="24"/>
             <w:lang w:val="en"/>
           </w:rPr>
-          <w:t>https://github.com/nvp85/schedule</w:t>
+          <w:t>https://dict.nvp85.net</w:t>
         </w:r>
       </w:hyperlink>
-    </w:p>
-    <w:p>
-      <w:pPr>
-        <w:pStyle w:val="NoSpacing"/>
-        <w:rPr>
-          <w:rFonts w:ascii="Times New Roman" w:hAnsi="Times New Roman" w:cs="Times New Roman"/>
-          <w:kern w:val="0"/>
-          <w:sz w:val="24"/>
-          <w:szCs w:val="24"/>
-          <w:lang w:val="en"/>
-        </w:rPr>
-      </w:pPr>
-      <w:r>
-        <w:rPr>
-          <w:rFonts w:ascii="Times New Roman" w:hAnsi="Times New Roman" w:cs="Times New Roman"/>
-          <w:kern w:val="0"/>
-          <w:sz w:val="24"/>
-          <w:szCs w:val="24"/>
-          <w:lang w:val="en"/>
-        </w:rPr>
-        <w:t>A web application built with Django for creating and managing a daily appointment</w:t>
-      </w:r>
-      <w:r>
-        <w:rPr>
-          <w:rFonts w:ascii="Times New Roman" w:hAnsi="Times New Roman" w:cs="Times New Roman"/>
-          <w:kern w:val="0"/>
-          <w:sz w:val="24"/>
-          <w:szCs w:val="24"/>
-        </w:rPr>
-        <w:t xml:space="preserve"> </w:t>
-      </w:r>
-      <w:r>
-        <w:rPr>
-          <w:rFonts w:ascii="Times New Roman" w:hAnsi="Times New Roman" w:cs="Times New Roman"/>
-          <w:kern w:val="0"/>
-          <w:sz w:val="24"/>
-          <w:szCs w:val="24"/>
-          <w:lang w:val="en"/>
-        </w:rPr>
-        <w:t xml:space="preserve">schedule. Also allows a user to generate an invitation link with a UUID for other people so they can book an event (like a call or a meeting) with the user within time slots, the user set in their profile. The site takes into consideration time zone </w:t>
-      </w:r>
-      <w:r>
-        <w:rPr>
-          <w:rFonts w:ascii="Times New Roman" w:hAnsi="Times New Roman" w:cs="Times New Roman"/>
-          <w:kern w:val="0"/>
-          <w:sz w:val="24"/>
-          <w:szCs w:val="24"/>
-          <w:lang w:val="en"/>
-        </w:rPr>
-        <w:t>differences</w:t>
-      </w:r>
-      <w:r>
-        <w:rPr>
-          <w:rFonts w:ascii="Times New Roman" w:hAnsi="Times New Roman" w:cs="Times New Roman"/>
-          <w:kern w:val="0"/>
-          <w:sz w:val="24"/>
-          <w:szCs w:val="24"/>
-          <w:lang w:val="en"/>
-        </w:rPr>
-        <w:t>.</w:t>
-      </w:r>
-    </w:p>
-    <w:p>
-      <w:pPr>
-        <w:pStyle w:val="NoSpacing"/>
-        <w:rPr>
-          <w:rFonts w:ascii="Times New Roman" w:hAnsi="Times New Roman" w:cs="Times New Roman"/>
-          <w:kern w:val="0"/>
-          <w:sz w:val="24"/>
-          <w:szCs w:val="24"/>
-          <w:lang w:val="en"/>
-        </w:rPr>
-      </w:pPr>
-      <w:r>
-        <w:rPr>
-          <w:rFonts w:ascii="Times New Roman" w:hAnsi="Times New Roman" w:cs="Times New Roman"/>
-          <w:b/>
-          <w:bCs/>
-          <w:kern w:val="0"/>
-          <w:sz w:val="24"/>
-          <w:szCs w:val="24"/>
-        </w:rPr>
-        <w:t>Dictionaries</w:t>
-      </w:r>
-      <w:r>
-        <w:rPr>
-          <w:rFonts w:ascii="Times New Roman" w:hAnsi="Times New Roman" w:cs="Times New Roman"/>
-          <w:b/>
-          <w:bCs/>
-          <w:kern w:val="0"/>
-          <w:sz w:val="24"/>
-          <w:szCs w:val="24"/>
-          <w:lang w:val="en"/>
-        </w:rPr>
-        <w:t xml:space="preserve"> aggregator</w:t>
-      </w:r>
       <w:r>
         <w:rPr>
           <w:rFonts w:ascii="Times New Roman" w:hAnsi="Times New Roman" w:cs="Times New Roman"/>
@@ -1303,8 +1206,94 @@
           <w:szCs w:val="24"/>
           <w:lang w:val="en"/>
         </w:rPr>
-        <w:t>Fitness</w:t>
-      </w:r>
+        <w:t>Schedule</w:t>
+      </w:r>
+      <w:r>
+        <w:rPr>
+          <w:rFonts w:ascii="Times New Roman" w:hAnsi="Times New Roman" w:cs="Times New Roman"/>
+          <w:kern w:val="0"/>
+          <w:sz w:val="24"/>
+          <w:szCs w:val="24"/>
+          <w:lang w:val="en"/>
+        </w:rPr>
+        <w:t>,</w:t>
+      </w:r>
+      <w:r>
+        <w:rPr>
+          <w:rFonts w:ascii="Times New Roman" w:hAnsi="Times New Roman" w:cs="Times New Roman"/>
+          <w:kern w:val="0"/>
+          <w:sz w:val="24"/>
+          <w:szCs w:val="24"/>
+          <w:lang w:val="en"/>
+        </w:rPr>
+        <w:t xml:space="preserve"> </w:t>
+      </w:r>
+      <w:hyperlink r:id="rId10" w:history="1">
+        <w:r>
+          <w:rPr>
+            <w:rStyle w:val="Hyperlink"/>
+            <w:rFonts w:ascii="Times New Roman" w:hAnsi="Times New Roman" w:cs="Times New Roman"/>
+            <w:kern w:val="0"/>
+            <w:sz w:val="24"/>
+            <w:szCs w:val="24"/>
+            <w:lang w:val="en"/>
+          </w:rPr>
+          <w:t>https://github.com/nvp85/schedule</w:t>
+        </w:r>
+      </w:hyperlink>
+    </w:p>
+    <w:p>
+      <w:pPr>
+        <w:pStyle w:val="NoSpacing"/>
+        <w:rPr>
+          <w:rFonts w:ascii="Times New Roman" w:hAnsi="Times New Roman" w:cs="Times New Roman"/>
+          <w:kern w:val="0"/>
+          <w:sz w:val="24"/>
+          <w:szCs w:val="24"/>
+          <w:lang w:val="en"/>
+        </w:rPr>
+      </w:pPr>
+      <w:r>
+        <w:rPr>
+          <w:rFonts w:ascii="Times New Roman" w:hAnsi="Times New Roman" w:cs="Times New Roman"/>
+          <w:kern w:val="0"/>
+          <w:sz w:val="24"/>
+          <w:szCs w:val="24"/>
+          <w:lang w:val="en"/>
+        </w:rPr>
+        <w:t>A web application built with Django for creating and managing a daily appointment</w:t>
+      </w:r>
+      <w:r>
+        <w:rPr>
+          <w:rFonts w:ascii="Times New Roman" w:hAnsi="Times New Roman" w:cs="Times New Roman"/>
+          <w:kern w:val="0"/>
+          <w:sz w:val="24"/>
+          <w:szCs w:val="24"/>
+        </w:rPr>
+        <w:t xml:space="preserve"> </w:t>
+      </w:r>
+      <w:r>
+        <w:rPr>
+          <w:rFonts w:ascii="Times New Roman" w:hAnsi="Times New Roman" w:cs="Times New Roman"/>
+          <w:kern w:val="0"/>
+          <w:sz w:val="24"/>
+          <w:szCs w:val="24"/>
+          <w:lang w:val="en"/>
+        </w:rPr>
+        <w:t>schedule. Also allows a user to generate an invitation link with a UUID for other people so they can book an event (like a call or a meeting) with the user within time slots, the user set in their profile. The site takes into consideration time zone differences.</w:t>
+      </w:r>
+    </w:p>
+    <w:p>
+      <w:pPr>
+        <w:pStyle w:val="NoSpacing"/>
+        <w:rPr>
+          <w:rFonts w:ascii="Times New Roman" w:hAnsi="Times New Roman" w:cs="Times New Roman"/>
+          <w:kern w:val="0"/>
+          <w:sz w:val="24"/>
+          <w:szCs w:val="24"/>
+          <w:lang w:val="en"/>
+        </w:rPr>
+      </w:pPr>
       <w:r>
         <w:rPr>
           <w:rFonts w:ascii="Times New Roman" w:hAnsi="Times New Roman" w:cs="Times New Roman"/>
@@ -1315,6 +1304,18 @@
           <w:szCs w:val="24"/>
           <w:lang w:val="en"/>
         </w:rPr>
+        <w:t>Fitness</w:t>
+      </w:r>
+      <w:r>
+        <w:rPr>
+          <w:rFonts w:ascii="Times New Roman" w:hAnsi="Times New Roman" w:cs="Times New Roman"/>
+          <w:b/>
+          <w:bCs/>
+          <w:kern w:val="0"/>
+          <w:sz w:val="24"/>
+          <w:szCs w:val="24"/>
+          <w:lang w:val="en"/>
+        </w:rPr>
         <w:t xml:space="preserve"> tracker</w:t>
       </w:r>
       <w:r>
@@ -1337,7 +1338,7 @@
         </w:rPr>
         <w:t xml:space="preserve"> </w:t>
       </w:r>
-      <w:hyperlink r:id="rId10" w:history="1">
+      <w:hyperlink r:id="rId11" w:history="1">
         <w:r>
           <w:rPr>
             <w:rStyle w:val="Hyperlink"/>
@@ -1474,7 +1475,7 @@
         </w:rPr>
         <w:t xml:space="preserve"> </w:t>
       </w:r>
-      <w:hyperlink r:id="rId11" w:history="1">
+      <w:hyperlink r:id="rId12" w:history="1">
         <w:r>
           <w:rPr>
             <w:rStyle w:val="Hyperlink"/>
@@ -1529,29 +1530,7 @@
           <w:szCs w:val="24"/>
           <w:lang w:val="en"/>
         </w:rPr>
-        <w:t xml:space="preserve">. Its functionality </w:t>
-      </w:r>
-      <w:proofErr w:type="gramStart"/>
-      <w:r>
-        <w:rPr>
-          <w:rFonts w:ascii="Times New Roman" w:hAnsi="Times New Roman" w:cs="Times New Roman"/>
-          <w:kern w:val="0"/>
-          <w:sz w:val="24"/>
-          <w:szCs w:val="24"/>
-          <w:lang w:val="en"/>
-        </w:rPr>
-        <w:t>allows</w:t>
-      </w:r>
-      <w:proofErr w:type="gramEnd"/>
-      <w:r>
-        <w:rPr>
-          <w:rFonts w:ascii="Times New Roman" w:hAnsi="Times New Roman" w:cs="Times New Roman"/>
-          <w:kern w:val="0"/>
-          <w:sz w:val="24"/>
-          <w:szCs w:val="24"/>
-          <w:lang w:val="en"/>
-        </w:rPr>
-        <w:t xml:space="preserve"> to store and manipulate basic information about the clinic staff, clients, pets, as well as book or cancel appointments. This is a learning project developed as part of the </w:t>
+        <w:t xml:space="preserve">. Its functionality allows to store and manipulate basic information about the clinic staff, clients, pets, as well as book or cancel appointments. This is a learning project developed as part of the </w:t>
       </w:r>
       <w:proofErr w:type="spellStart"/>
       <w:r>
@@ -1691,7 +1670,7 @@
         </w:rPr>
         <w:t xml:space="preserve"> </w:t>
       </w:r>
-      <w:hyperlink r:id="rId12" w:history="1">
+      <w:hyperlink r:id="rId13" w:history="1">
         <w:r>
           <w:rPr>
             <w:rStyle w:val="Hyperlink"/>
@@ -1859,7 +1838,27 @@
           <w:szCs w:val="24"/>
           <w:lang w:val="en"/>
         </w:rPr>
-        <w:t>Basic proficiency: JavaScript, HTML, CSS</w:t>
+        <w:t xml:space="preserve">Basic proficiency: JavaScript, </w:t>
+      </w:r>
+      <w:r>
+        <w:rPr>
+          <w:rFonts w:ascii="Times New Roman" w:hAnsi="Times New Roman" w:cs="Times New Roman"/>
+          <w:kern w:val="0"/>
+          <w:sz w:val="24"/>
+          <w:szCs w:val="24"/>
+          <w:lang w:val="en"/>
+        </w:rPr>
+        <w:t xml:space="preserve">React, </w:t>
+      </w:r>
+      <w:r>
+        <w:rPr>
+          <w:rFonts w:ascii="Times New Roman" w:hAnsi="Times New Roman" w:cs="Times New Roman"/>
+          <w:kern w:val="0"/>
+          <w:sz w:val="24"/>
+          <w:szCs w:val="24"/>
+          <w:lang w:val="en"/>
+        </w:rPr>
+        <w:t>HTML, CSS</w:t>
       </w:r>
       <w:r>
         <w:rPr>
@@ -2023,7 +2022,47 @@
           <w:szCs w:val="24"/>
           <w:lang w:val="en"/>
         </w:rPr>
-        <w:t xml:space="preserve"> - Bachelors in mechanics, 2002-2007</w:t>
+        <w:t xml:space="preserve"> </w:t>
+      </w:r>
+      <w:r>
+        <w:rPr>
+          <w:rFonts w:ascii="Times New Roman" w:hAnsi="Times New Roman" w:cs="Times New Roman"/>
+          <w:kern w:val="0"/>
+          <w:sz w:val="24"/>
+          <w:szCs w:val="24"/>
+          <w:lang w:val="en"/>
+        </w:rPr>
+        <w:t>–</w:t>
+      </w:r>
+      <w:r>
+        <w:rPr>
+          <w:rFonts w:ascii="Times New Roman" w:hAnsi="Times New Roman" w:cs="Times New Roman"/>
+          <w:kern w:val="0"/>
+          <w:sz w:val="24"/>
+          <w:szCs w:val="24"/>
+          <w:lang w:val="en"/>
+        </w:rPr>
+        <w:t xml:space="preserve"> Bachelor in </w:t>
+      </w:r>
+      <w:r>
+        <w:rPr>
+          <w:rFonts w:ascii="Times New Roman" w:hAnsi="Times New Roman" w:cs="Times New Roman"/>
+          <w:kern w:val="0"/>
+          <w:sz w:val="24"/>
+          <w:szCs w:val="24"/>
+          <w:lang w:val="en"/>
+        </w:rPr>
+        <w:t>M</w:t>
+      </w:r>
+      <w:r>
+        <w:rPr>
+          <w:rFonts w:ascii="Times New Roman" w:hAnsi="Times New Roman" w:cs="Times New Roman"/>
+          <w:kern w:val="0"/>
+          <w:sz w:val="24"/>
+          <w:szCs w:val="24"/>
+          <w:lang w:val="en"/>
+        </w:rPr>
+        <w:t>echanics, 2002-2007</w:t>
       </w:r>
     </w:p>
     <w:p>

--- a/resume_natalia_plishkina.docx
+++ b/resume_natalia_plishkina.docx
@@ -1129,6 +1129,17 @@
           <w:t>https://dict.nvp85.net</w:t>
         </w:r>
       </w:hyperlink>
+      <w:r>
+        <w:rPr>
+          <w:rStyle w:val="Hyperlink"/>
+          <w:rFonts w:ascii="Times New Roman" w:hAnsi="Times New Roman" w:cs="Times New Roman"/>
+          <w:kern w:val="0"/>
+          <w:sz w:val="24"/>
+          <w:szCs w:val="24"/>
+          <w:lang w:val="en"/>
+        </w:rPr>
+        <w:t>/home</w:t>
+      </w:r>
       <w:r>
         <w:rPr>
           <w:rFonts w:ascii="Times New Roman" w:hAnsi="Times New Roman" w:cs="Times New Roman"/>
@@ -1530,7 +1541,29 @@
           <w:szCs w:val="24"/>
           <w:lang w:val="en"/>
         </w:rPr>
-        <w:t xml:space="preserve">. Its functionality allows to store and manipulate basic information about the clinic staff, clients, pets, as well as book or cancel appointments. This is a learning project developed as part of the </w:t>
+        <w:t xml:space="preserve">. Its functionality </w:t>
+      </w:r>
+      <w:proofErr w:type="gramStart"/>
+      <w:r>
+        <w:rPr>
+          <w:rFonts w:ascii="Times New Roman" w:hAnsi="Times New Roman" w:cs="Times New Roman"/>
+          <w:kern w:val="0"/>
+          <w:sz w:val="24"/>
+          <w:szCs w:val="24"/>
+          <w:lang w:val="en"/>
+        </w:rPr>
+        <w:t>allows</w:t>
+      </w:r>
+      <w:proofErr w:type="gramEnd"/>
+      <w:r>
+        <w:rPr>
+          <w:rFonts w:ascii="Times New Roman" w:hAnsi="Times New Roman" w:cs="Times New Roman"/>
+          <w:kern w:val="0"/>
+          <w:sz w:val="24"/>
+          <w:szCs w:val="24"/>
+          <w:lang w:val="en"/>
+        </w:rPr>
+        <w:t xml:space="preserve"> to store and manipulate basic information about the clinic staff, clients, pets, as well as book or cancel appointments. This is a learning project developed as part of the </w:t>
       </w:r>
       <w:proofErr w:type="spellStart"/>
       <w:r>

--- a/resume_natalia_plishkina.docx
+++ b/resume_natalia_plishkina.docx
@@ -528,7 +528,7 @@
           <w:szCs w:val="24"/>
           <w:lang w:val="en"/>
         </w:rPr>
-        <w:t xml:space="preserve">Maintained the company’s web portal (for users and staff) built with Django: implemented new features, </w:t>
+        <w:t xml:space="preserve">Maintained the company’s web portal (for users and staff) built with Django: implemented new features </w:t>
       </w:r>
       <w:r>
         <w:rPr>
@@ -1406,18 +1406,16 @@
         </w:rPr>
         <w:t xml:space="preserve">, Alembic and </w:t>
       </w:r>
-      <w:proofErr w:type="spellStart"/>
-      <w:r>
-        <w:rPr>
-          <w:rFonts w:ascii="Times New Roman" w:hAnsi="Times New Roman" w:cs="Times New Roman"/>
-          <w:kern w:val="0"/>
-          <w:sz w:val="24"/>
-          <w:szCs w:val="24"/>
-          <w:lang w:val="en"/>
-        </w:rPr>
-        <w:t>Postgresql</w:t>
-      </w:r>
-      <w:proofErr w:type="spellEnd"/>
+      <w:r>
+        <w:rPr>
+          <w:rFonts w:ascii="Times New Roman" w:hAnsi="Times New Roman" w:cs="Times New Roman"/>
+          <w:kern w:val="0"/>
+          <w:sz w:val="24"/>
+          <w:szCs w:val="24"/>
+          <w:lang w:val="en"/>
+        </w:rPr>
+        <w:t>PostgreSQL</w:t>
+      </w:r>
       <w:r>
         <w:rPr>
           <w:rFonts w:ascii="Times New Roman" w:hAnsi="Times New Roman" w:cs="Times New Roman"/>
@@ -1521,49 +1519,25 @@
         </w:rPr>
         <w:t xml:space="preserve">A simplified appointment manager API for an imaginary veterinary clinic, built with Django REST framework and </w:t>
       </w:r>
-      <w:proofErr w:type="spellStart"/>
-      <w:r>
-        <w:rPr>
-          <w:rFonts w:ascii="Times New Roman" w:hAnsi="Times New Roman" w:cs="Times New Roman"/>
-          <w:kern w:val="0"/>
-          <w:sz w:val="24"/>
-          <w:szCs w:val="24"/>
-          <w:lang w:val="en"/>
-        </w:rPr>
-        <w:t>Postgresql</w:t>
-      </w:r>
-      <w:proofErr w:type="spellEnd"/>
-      <w:r>
-        <w:rPr>
-          <w:rFonts w:ascii="Times New Roman" w:hAnsi="Times New Roman" w:cs="Times New Roman"/>
-          <w:kern w:val="0"/>
-          <w:sz w:val="24"/>
-          <w:szCs w:val="24"/>
-          <w:lang w:val="en"/>
-        </w:rPr>
-        <w:t xml:space="preserve">. Its functionality </w:t>
-      </w:r>
-      <w:proofErr w:type="gramStart"/>
-      <w:r>
-        <w:rPr>
-          <w:rFonts w:ascii="Times New Roman" w:hAnsi="Times New Roman" w:cs="Times New Roman"/>
-          <w:kern w:val="0"/>
-          <w:sz w:val="24"/>
-          <w:szCs w:val="24"/>
-          <w:lang w:val="en"/>
-        </w:rPr>
-        <w:t>allows</w:t>
-      </w:r>
-      <w:proofErr w:type="gramEnd"/>
-      <w:r>
-        <w:rPr>
-          <w:rFonts w:ascii="Times New Roman" w:hAnsi="Times New Roman" w:cs="Times New Roman"/>
-          <w:kern w:val="0"/>
-          <w:sz w:val="24"/>
-          <w:szCs w:val="24"/>
-          <w:lang w:val="en"/>
-        </w:rPr>
-        <w:t xml:space="preserve"> to store and manipulate basic information about the clinic staff, clients, pets, as well as book or cancel appointments. This is a learning project developed as part of the </w:t>
+      <w:r>
+        <w:rPr>
+          <w:rFonts w:ascii="Times New Roman" w:hAnsi="Times New Roman" w:cs="Times New Roman"/>
+          <w:kern w:val="0"/>
+          <w:sz w:val="24"/>
+          <w:szCs w:val="24"/>
+          <w:lang w:val="en"/>
+        </w:rPr>
+        <w:t>PostgreSQL</w:t>
+      </w:r>
+      <w:r>
+        <w:rPr>
+          <w:rFonts w:ascii="Times New Roman" w:hAnsi="Times New Roman" w:cs="Times New Roman"/>
+          <w:kern w:val="0"/>
+          <w:sz w:val="24"/>
+          <w:szCs w:val="24"/>
+          <w:lang w:val="en"/>
+        </w:rPr>
+        <w:t xml:space="preserve">. Its functionality allows to store and manipulate basic information about the clinic staff, clients, pets, as well as book or cancel appointments. This is a learning project developed as part of the </w:t>
       </w:r>
       <w:proofErr w:type="spellStart"/>
       <w:r>

--- a/resume_natalia_plishkina.docx
+++ b/resume_natalia_plishkina.docx
@@ -178,90 +178,49 @@
           <w:szCs w:val="24"/>
           <w:lang w:val="en"/>
         </w:rPr>
-        <w:t>Professional Experience</w:t>
+        <w:t>Summary</w:t>
       </w:r>
     </w:p>
     <w:p>
       <w:pPr>
         <w:pStyle w:val="NoSpacing"/>
-        <w:spacing w:after="120"/>
-        <w:rPr>
-          <w:rFonts w:ascii="Times New Roman" w:hAnsi="Times New Roman" w:cs="Times New Roman"/>
-          <w:kern w:val="0"/>
-          <w:sz w:val="24"/>
-          <w:szCs w:val="24"/>
-          <w:lang w:val="en"/>
-        </w:rPr>
-      </w:pPr>
-      <w:r>
-        <w:rPr>
-          <w:rFonts w:ascii="Times New Roman" w:hAnsi="Times New Roman" w:cs="Times New Roman"/>
-          <w:kern w:val="0"/>
-          <w:sz w:val="24"/>
-          <w:szCs w:val="24"/>
-          <w:lang w:val="en"/>
-        </w:rPr>
-        <w:t xml:space="preserve">Jul </w:t>
-      </w:r>
-      <w:r>
-        <w:rPr>
-          <w:rFonts w:ascii="Times New Roman" w:hAnsi="Times New Roman" w:cs="Times New Roman"/>
-          <w:kern w:val="0"/>
-          <w:sz w:val="24"/>
-          <w:szCs w:val="24"/>
-          <w:lang w:val="en"/>
-        </w:rPr>
-        <w:t>20</w:t>
-      </w:r>
-      <w:r>
-        <w:rPr>
-          <w:rFonts w:ascii="Times New Roman" w:hAnsi="Times New Roman" w:cs="Times New Roman"/>
-          <w:kern w:val="0"/>
-          <w:sz w:val="24"/>
-          <w:szCs w:val="24"/>
-          <w:lang w:val="en"/>
-        </w:rPr>
-        <w:t>14 - present</w:t>
-      </w:r>
-      <w:r>
-        <w:rPr>
-          <w:rFonts w:ascii="Times New Roman" w:hAnsi="Times New Roman" w:cs="Times New Roman"/>
-          <w:kern w:val="0"/>
-          <w:sz w:val="24"/>
-          <w:szCs w:val="24"/>
-          <w:lang w:val="en"/>
-        </w:rPr>
-        <w:t xml:space="preserve">, </w:t>
-      </w:r>
-      <w:r>
-        <w:rPr>
-          <w:rFonts w:ascii="Times New Roman" w:hAnsi="Times New Roman" w:cs="Times New Roman"/>
-          <w:kern w:val="0"/>
-          <w:sz w:val="24"/>
-          <w:szCs w:val="24"/>
-          <w:lang w:val="en"/>
-        </w:rPr>
-        <w:t>t</w:t>
-      </w:r>
-      <w:r>
-        <w:rPr>
-          <w:rFonts w:ascii="Times New Roman" w:hAnsi="Times New Roman" w:cs="Times New Roman"/>
-          <w:kern w:val="0"/>
-          <w:sz w:val="24"/>
-          <w:szCs w:val="24"/>
-          <w:lang w:val="en"/>
-        </w:rPr>
-        <w:t>ook a long break for personal reason</w:t>
-      </w:r>
-      <w:r>
-        <w:rPr>
-          <w:rFonts w:ascii="Times New Roman" w:hAnsi="Times New Roman" w:cs="Times New Roman"/>
-          <w:kern w:val="0"/>
-          <w:sz w:val="24"/>
-          <w:szCs w:val="24"/>
-          <w:lang w:val="en"/>
-        </w:rPr>
-        <w:t>s,</w:t>
+        <w:rPr>
+          <w:rFonts w:ascii="Times New Roman" w:hAnsi="Times New Roman" w:cs="Times New Roman"/>
+          <w:kern w:val="0"/>
+          <w:sz w:val="24"/>
+          <w:szCs w:val="24"/>
+          <w:lang w:val="en"/>
+        </w:rPr>
+      </w:pPr>
+      <w:r>
+        <w:rPr>
+          <w:rFonts w:ascii="Times New Roman" w:hAnsi="Times New Roman" w:cs="Times New Roman"/>
+          <w:kern w:val="0"/>
+          <w:sz w:val="24"/>
+          <w:szCs w:val="24"/>
+          <w:lang w:val="en"/>
+        </w:rPr>
+        <w:t>A</w:t>
+      </w:r>
+      <w:r>
+        <w:rPr>
+          <w:rFonts w:ascii="Times New Roman" w:hAnsi="Times New Roman" w:cs="Times New Roman"/>
+          <w:kern w:val="0"/>
+          <w:sz w:val="24"/>
+          <w:szCs w:val="24"/>
+          <w:lang w:val="en"/>
+        </w:rPr>
+        <w:t xml:space="preserve"> web developer with three years of experience</w:t>
+      </w:r>
+      <w:r>
+        <w:rPr>
+          <w:rFonts w:ascii="Times New Roman" w:hAnsi="Times New Roman" w:cs="Times New Roman"/>
+          <w:kern w:val="0"/>
+          <w:sz w:val="24"/>
+          <w:szCs w:val="24"/>
+          <w:lang w:val="en"/>
+        </w:rPr>
+        <w:t xml:space="preserve"> in Python and Django</w:t>
       </w:r>
       <w:r>
         <w:rPr>
@@ -281,61 +240,110 @@
           <w:szCs w:val="24"/>
           <w:lang w:val="en"/>
         </w:rPr>
-        <w:t>look</w:t>
-      </w:r>
-      <w:r>
-        <w:rPr>
-          <w:rFonts w:ascii="Times New Roman" w:hAnsi="Times New Roman" w:cs="Times New Roman"/>
-          <w:kern w:val="0"/>
-          <w:sz w:val="24"/>
-          <w:szCs w:val="24"/>
-          <w:lang w:val="en"/>
-        </w:rPr>
-        <w:t>ing</w:t>
-      </w:r>
-      <w:r>
-        <w:rPr>
-          <w:rFonts w:ascii="Times New Roman" w:hAnsi="Times New Roman" w:cs="Times New Roman"/>
-          <w:kern w:val="0"/>
-          <w:sz w:val="24"/>
-          <w:szCs w:val="24"/>
-          <w:lang w:val="en"/>
-        </w:rPr>
-        <w:t xml:space="preserve"> forward to </w:t>
-      </w:r>
-      <w:r>
-        <w:rPr>
-          <w:rFonts w:ascii="Times New Roman" w:hAnsi="Times New Roman" w:cs="Times New Roman"/>
-          <w:kern w:val="0"/>
-          <w:sz w:val="24"/>
-          <w:szCs w:val="24"/>
-          <w:lang w:val="en"/>
-        </w:rPr>
-        <w:t>resuming</w:t>
-      </w:r>
-      <w:r>
-        <w:rPr>
-          <w:rFonts w:ascii="Times New Roman" w:hAnsi="Times New Roman" w:cs="Times New Roman"/>
-          <w:kern w:val="0"/>
-          <w:sz w:val="24"/>
-          <w:szCs w:val="24"/>
-          <w:lang w:val="en"/>
-        </w:rPr>
-        <w:t xml:space="preserve"> </w:t>
-      </w:r>
-      <w:r>
-        <w:rPr>
-          <w:rFonts w:ascii="Times New Roman" w:hAnsi="Times New Roman" w:cs="Times New Roman"/>
-          <w:kern w:val="0"/>
-          <w:sz w:val="24"/>
-          <w:szCs w:val="24"/>
-          <w:lang w:val="en"/>
-        </w:rPr>
-        <w:t>my career.</w:t>
+        <w:t>seeking</w:t>
+      </w:r>
+      <w:r>
+        <w:rPr>
+          <w:rFonts w:ascii="Times New Roman" w:hAnsi="Times New Roman" w:cs="Times New Roman"/>
+          <w:kern w:val="0"/>
+          <w:sz w:val="24"/>
+          <w:szCs w:val="24"/>
+          <w:lang w:val="en"/>
+        </w:rPr>
+        <w:t xml:space="preserve"> to re</w:t>
+      </w:r>
+      <w:r>
+        <w:rPr>
+          <w:rFonts w:ascii="Times New Roman" w:hAnsi="Times New Roman" w:cs="Times New Roman"/>
+          <w:kern w:val="0"/>
+          <w:sz w:val="24"/>
+          <w:szCs w:val="24"/>
+          <w:lang w:val="en"/>
+        </w:rPr>
+        <w:t>enter</w:t>
+      </w:r>
+      <w:r>
+        <w:rPr>
+          <w:rFonts w:ascii="Times New Roman" w:hAnsi="Times New Roman" w:cs="Times New Roman"/>
+          <w:kern w:val="0"/>
+          <w:sz w:val="24"/>
+          <w:szCs w:val="24"/>
+          <w:lang w:val="en"/>
+        </w:rPr>
+        <w:t xml:space="preserve"> the tech industry after a </w:t>
+      </w:r>
+      <w:r>
+        <w:rPr>
+          <w:rFonts w:ascii="Times New Roman" w:hAnsi="Times New Roman" w:cs="Times New Roman"/>
+          <w:kern w:val="0"/>
+          <w:sz w:val="24"/>
+          <w:szCs w:val="24"/>
+          <w:lang w:val="en"/>
+        </w:rPr>
+        <w:t>career break</w:t>
+      </w:r>
+      <w:r>
+        <w:rPr>
+          <w:rFonts w:ascii="Times New Roman" w:hAnsi="Times New Roman" w:cs="Times New Roman"/>
+          <w:kern w:val="0"/>
+          <w:sz w:val="24"/>
+          <w:szCs w:val="24"/>
+          <w:lang w:val="en"/>
+        </w:rPr>
+        <w:t>.</w:t>
+      </w:r>
+      <w:r>
+        <w:rPr>
+          <w:rFonts w:ascii="Times New Roman" w:hAnsi="Times New Roman" w:cs="Times New Roman"/>
+          <w:kern w:val="0"/>
+          <w:sz w:val="24"/>
+          <w:szCs w:val="24"/>
+          <w:lang w:val="en"/>
+        </w:rPr>
+        <w:t xml:space="preserve"> Proactively maintained programming skills up-to-date via comp</w:t>
+      </w:r>
+      <w:r>
+        <w:rPr>
+          <w:rFonts w:ascii="Times New Roman" w:hAnsi="Times New Roman" w:cs="Times New Roman"/>
+          <w:kern w:val="0"/>
+          <w:sz w:val="24"/>
+          <w:szCs w:val="24"/>
+          <w:lang w:val="en"/>
+        </w:rPr>
+        <w:t>l</w:t>
+      </w:r>
+      <w:r>
+        <w:rPr>
+          <w:rFonts w:ascii="Times New Roman" w:hAnsi="Times New Roman" w:cs="Times New Roman"/>
+          <w:kern w:val="0"/>
+          <w:sz w:val="24"/>
+          <w:szCs w:val="24"/>
+          <w:lang w:val="en"/>
+        </w:rPr>
+        <w:t>eting a coding bootcamp and building portfolio projects.</w:t>
       </w:r>
     </w:p>
     <w:p>
       <w:pPr>
+        <w:pStyle w:val="Heading1"/>
+        <w:jc w:val="center"/>
+        <w:rPr>
+          <w:rFonts w:ascii="Times New Roman" w:hAnsi="Times New Roman" w:cs="Times New Roman"/>
+          <w:szCs w:val="24"/>
+          <w:lang w:val="en"/>
+        </w:rPr>
+      </w:pPr>
+      <w:r>
+        <w:rPr>
+          <w:rFonts w:ascii="Times New Roman" w:hAnsi="Times New Roman" w:cs="Times New Roman"/>
+          <w:szCs w:val="24"/>
+          <w:lang w:val="en"/>
+        </w:rPr>
+        <w:t>Professional Experience</w:t>
+      </w:r>
+    </w:p>
+    <w:p>
+      <w:pPr>
         <w:pStyle w:val="NoSpacing"/>
         <w:rPr>
           <w:rFonts w:ascii="Times New Roman" w:hAnsi="Times New Roman" w:cs="Times New Roman"/>
@@ -345,7 +353,6 @@
           <w:lang w:val="en"/>
         </w:rPr>
       </w:pPr>
-      <w:proofErr w:type="spellStart"/>
       <w:r>
         <w:rPr>
           <w:rFonts w:ascii="Times New Roman" w:hAnsi="Times New Roman" w:cs="Times New Roman"/>
@@ -356,20 +363,7 @@
           <w:szCs w:val="24"/>
           <w:lang w:val="en"/>
         </w:rPr>
-        <w:t>Alfacom</w:t>
-      </w:r>
-      <w:proofErr w:type="spellEnd"/>
-      <w:r>
-        <w:rPr>
-          <w:rFonts w:ascii="Times New Roman" w:hAnsi="Times New Roman" w:cs="Times New Roman"/>
-          <w:b/>
-          <w:bCs/>
-          <w:kern w:val="0"/>
-          <w:sz w:val="24"/>
-          <w:szCs w:val="24"/>
-          <w:lang w:val="en"/>
-        </w:rPr>
-        <w:t xml:space="preserve"> LLC</w:t>
+        <w:t>Alfacom LLC</w:t>
       </w:r>
       <w:r>
         <w:rPr>
@@ -614,29 +608,7 @@
           <w:szCs w:val="24"/>
           <w:lang w:val="en"/>
         </w:rPr>
-        <w:t xml:space="preserve"> firmware, using Redis for communication between the web page and the update script; and </w:t>
-      </w:r>
-      <w:proofErr w:type="spellStart"/>
-      <w:r>
-        <w:rPr>
-          <w:rFonts w:ascii="Times New Roman" w:hAnsi="Times New Roman" w:cs="Times New Roman"/>
-          <w:kern w:val="0"/>
-          <w:sz w:val="24"/>
-          <w:szCs w:val="24"/>
-          <w:lang w:val="en"/>
-        </w:rPr>
-        <w:t>Paramiko</w:t>
-      </w:r>
-      <w:proofErr w:type="spellEnd"/>
-      <w:r>
-        <w:rPr>
-          <w:rFonts w:ascii="Times New Roman" w:hAnsi="Times New Roman" w:cs="Times New Roman"/>
-          <w:kern w:val="0"/>
-          <w:sz w:val="24"/>
-          <w:szCs w:val="24"/>
-          <w:lang w:val="en"/>
-        </w:rPr>
-        <w:t xml:space="preserve"> to run the update commands over SSH.</w:t>
+        <w:t xml:space="preserve"> firmware, using Redis for communication between the web page and the update script; and Paramiko to run the update commands over SSH.</w:t>
       </w:r>
     </w:p>
     <w:p>
@@ -708,29 +680,7 @@
           <w:szCs w:val="24"/>
           <w:lang w:val="en"/>
         </w:rPr>
-        <w:t xml:space="preserve">Wrote scripts in Python (for example, for loyalty rewards distribution to users) and scheduled them with </w:t>
-      </w:r>
-      <w:proofErr w:type="spellStart"/>
-      <w:r>
-        <w:rPr>
-          <w:rFonts w:ascii="Times New Roman" w:hAnsi="Times New Roman" w:cs="Times New Roman"/>
-          <w:kern w:val="0"/>
-          <w:sz w:val="24"/>
-          <w:szCs w:val="24"/>
-          <w:lang w:val="en"/>
-        </w:rPr>
-        <w:t>cron</w:t>
-      </w:r>
-      <w:proofErr w:type="spellEnd"/>
-      <w:r>
-        <w:rPr>
-          <w:rFonts w:ascii="Times New Roman" w:hAnsi="Times New Roman" w:cs="Times New Roman"/>
-          <w:kern w:val="0"/>
-          <w:sz w:val="24"/>
-          <w:szCs w:val="24"/>
-          <w:lang w:val="en"/>
-        </w:rPr>
-        <w:t>.</w:t>
+        <w:t>Wrote scripts in Python (for example, for loyalty rewards distribution to users) and scheduled them with cron.</w:t>
       </w:r>
     </w:p>
     <w:p>
@@ -833,7 +783,6 @@
           <w:lang w:val="en"/>
         </w:rPr>
       </w:pPr>
-      <w:proofErr w:type="spellStart"/>
       <w:r>
         <w:rPr>
           <w:rFonts w:ascii="Times New Roman" w:hAnsi="Times New Roman" w:cs="Times New Roman"/>
@@ -846,7 +795,6 @@
         </w:rPr>
         <w:t>Aviadvigatel</w:t>
       </w:r>
-      <w:proofErr w:type="spellEnd"/>
       <w:r>
         <w:rPr>
           <w:rFonts w:ascii="Times New Roman" w:hAnsi="Times New Roman" w:cs="Times New Roman"/>
@@ -1382,29 +1330,7 @@
           <w:szCs w:val="24"/>
           <w:lang w:val="en"/>
         </w:rPr>
-        <w:t xml:space="preserve">A bootcamp learning project built with Flask, </w:t>
-      </w:r>
-      <w:proofErr w:type="spellStart"/>
-      <w:r>
-        <w:rPr>
-          <w:rFonts w:ascii="Times New Roman" w:hAnsi="Times New Roman" w:cs="Times New Roman"/>
-          <w:kern w:val="0"/>
-          <w:sz w:val="24"/>
-          <w:szCs w:val="24"/>
-          <w:lang w:val="en"/>
-        </w:rPr>
-        <w:t>SQLAlchemy</w:t>
-      </w:r>
-      <w:proofErr w:type="spellEnd"/>
-      <w:r>
-        <w:rPr>
-          <w:rFonts w:ascii="Times New Roman" w:hAnsi="Times New Roman" w:cs="Times New Roman"/>
-          <w:kern w:val="0"/>
-          <w:sz w:val="24"/>
-          <w:szCs w:val="24"/>
-          <w:lang w:val="en"/>
-        </w:rPr>
-        <w:t xml:space="preserve">, Alembic and </w:t>
+        <w:t xml:space="preserve">A bootcamp learning project built with Flask, SQLAlchemy, Alembic and </w:t>
       </w:r>
       <w:r>
         <w:rPr>
@@ -1537,29 +1463,7 @@
           <w:szCs w:val="24"/>
           <w:lang w:val="en"/>
         </w:rPr>
-        <w:t xml:space="preserve">. Its functionality allows to store and manipulate basic information about the clinic staff, clients, pets, as well as book or cancel appointments. This is a learning project developed as part of the </w:t>
-      </w:r>
-      <w:proofErr w:type="spellStart"/>
-      <w:r>
-        <w:rPr>
-          <w:rFonts w:ascii="Times New Roman" w:hAnsi="Times New Roman" w:cs="Times New Roman"/>
-          <w:kern w:val="0"/>
-          <w:sz w:val="24"/>
-          <w:szCs w:val="24"/>
-          <w:lang w:val="en"/>
-        </w:rPr>
-        <w:t>Nucamp</w:t>
-      </w:r>
-      <w:proofErr w:type="spellEnd"/>
-      <w:r>
-        <w:rPr>
-          <w:rFonts w:ascii="Times New Roman" w:hAnsi="Times New Roman" w:cs="Times New Roman"/>
-          <w:kern w:val="0"/>
-          <w:sz w:val="24"/>
-          <w:szCs w:val="24"/>
-          <w:lang w:val="en"/>
-        </w:rPr>
-        <w:t xml:space="preserve"> coding bootcamp course "Modern Software Engineering with DevOps". </w:t>
+        <w:t xml:space="preserve">. Its functionality allows to store and manipulate basic information about the clinic staff, clients, pets, as well as book or cancel appointments. This is a learning project developed as part of the Nucamp coding bootcamp course "Modern Software Engineering with DevOps". </w:t>
       </w:r>
     </w:p>
     <w:p>
@@ -1712,29 +1616,7 @@
           <w:szCs w:val="24"/>
           <w:lang w:val="en"/>
         </w:rPr>
-        <w:t xml:space="preserve">A card game with a text-based user interface written in Python, it's a learning project made during the </w:t>
-      </w:r>
-      <w:proofErr w:type="spellStart"/>
-      <w:r>
-        <w:rPr>
-          <w:rFonts w:ascii="Times New Roman" w:hAnsi="Times New Roman" w:cs="Times New Roman"/>
-          <w:kern w:val="0"/>
-          <w:sz w:val="24"/>
-          <w:szCs w:val="24"/>
-          <w:lang w:val="en"/>
-        </w:rPr>
-        <w:t>Nucamp</w:t>
-      </w:r>
-      <w:proofErr w:type="spellEnd"/>
-      <w:r>
-        <w:rPr>
-          <w:rFonts w:ascii="Times New Roman" w:hAnsi="Times New Roman" w:cs="Times New Roman"/>
-          <w:kern w:val="0"/>
-          <w:sz w:val="24"/>
-          <w:szCs w:val="24"/>
-          <w:lang w:val="en"/>
-        </w:rPr>
-        <w:t xml:space="preserve"> coding bootcamp course "Python Fundamentals".</w:t>
+        <w:t>A card game with a text-based user interface written in Python, it's a learning project made during the Nucamp coding bootcamp course "Python Fundamentals".</w:t>
       </w:r>
     </w:p>
     <w:p>
@@ -1957,27 +1839,15 @@
           <w:lang w:val="en"/>
         </w:rPr>
       </w:pPr>
-      <w:proofErr w:type="spellStart"/>
-      <w:r>
-        <w:rPr>
-          <w:rFonts w:ascii="Times New Roman" w:hAnsi="Times New Roman" w:cs="Times New Roman"/>
-          <w:kern w:val="0"/>
-          <w:sz w:val="24"/>
-          <w:szCs w:val="24"/>
-          <w:lang w:val="en"/>
-        </w:rPr>
-        <w:t>Nucamp</w:t>
-      </w:r>
-      <w:proofErr w:type="spellEnd"/>
-      <w:r>
-        <w:rPr>
-          <w:rFonts w:ascii="Times New Roman" w:hAnsi="Times New Roman" w:cs="Times New Roman"/>
-          <w:kern w:val="0"/>
-          <w:sz w:val="24"/>
-          <w:szCs w:val="24"/>
-          <w:lang w:val="en"/>
-        </w:rPr>
-        <w:t xml:space="preserve"> Coding Bootcamp</w:t>
+      <w:r>
+        <w:rPr>
+          <w:rFonts w:ascii="Times New Roman" w:hAnsi="Times New Roman" w:cs="Times New Roman"/>
+          <w:kern w:val="0"/>
+          <w:sz w:val="24"/>
+          <w:szCs w:val="24"/>
+          <w:lang w:val="en"/>
+        </w:rPr>
+        <w:t>Nucamp Coding Bootcamp</w:t>
       </w:r>
       <w:r>
         <w:rPr>
@@ -2074,24 +1944,6 @@
     </w:p>
     <w:p>
       <w:pPr>
-        <w:pStyle w:val="Heading1"/>
-        <w:jc w:val="center"/>
-        <w:rPr>
-          <w:rFonts w:ascii="Times New Roman" w:hAnsi="Times New Roman" w:cs="Times New Roman"/>
-          <w:szCs w:val="24"/>
-        </w:rPr>
-      </w:pPr>
-      <w:r>
-        <w:rPr>
-          <w:rFonts w:ascii="Times New Roman" w:hAnsi="Times New Roman" w:cs="Times New Roman"/>
-          <w:szCs w:val="24"/>
-          <w:lang w:val="en"/>
-        </w:rPr>
-        <w:t>Languages</w:t>
-      </w:r>
-    </w:p>
-    <w:p>
-      <w:pPr>
         <w:pStyle w:val="NoSpacing"/>
         <w:rPr>
           <w:rFonts w:ascii="Times New Roman" w:hAnsi="Times New Roman" w:cs="Times New Roman"/>
@@ -2109,17 +1961,7 @@
           <w:szCs w:val="24"/>
           <w:lang w:val="en"/>
         </w:rPr>
-        <w:t>Russian</w:t>
-      </w:r>
-      <w:r>
-        <w:rPr>
-          <w:rFonts w:ascii="Times New Roman" w:hAnsi="Times New Roman" w:cs="Times New Roman"/>
-          <w:kern w:val="0"/>
-          <w:sz w:val="24"/>
-          <w:szCs w:val="24"/>
-          <w:lang w:val="en"/>
-        </w:rPr>
-        <w:t xml:space="preserve">, English </w:t>
+        <w:t xml:space="preserve"> </w:t>
       </w:r>
     </w:p>
     <w:sectPr>
